--- a/trainingtf.docx
+++ b/trainingtf.docx
@@ -13,11 +13,9 @@
       <w:r>
         <w:t xml:space="preserve">Add your names </w:t>
       </w:r>
-      <w:proofErr w:type="gramStart"/>
       <w:r>
-        <w:t>here</w:t>
+        <w:t>here.</w:t>
       </w:r>
-      <w:proofErr w:type="gramEnd"/>
     </w:p>
     <w:p>
       <w:pPr>
